--- a/files/CMS-2017-0163-0927-1.docx
+++ b/files/CMS-2017-0163-0927-1.docx
@@ -1,6 +1,6 @@
 
 <file path=word/document.xml><?xml version="1.0" encoding="utf-8"?>
-<w:document xmlns:ve="http://schemas.openxmlformats.org/markup-compatibility/2006" xmlns:o="urn:schemas-microsoft-com:office:office" xmlns:r="http://schemas.openxmlformats.org/officeDocument/2006/relationships" xmlns:m="http://schemas.openxmlformats.org/officeDocument/2006/math" xmlns:v="urn:schemas-microsoft-com:vml" xmlns:wp="http://schemas.openxmlformats.org/drawingml/2006/wordprocessingDrawing" xmlns:w10="urn:schemas-microsoft-com:office:word" xmlns:w="http://schemas.openxmlformats.org/wordprocessingml/2006/main" xmlns:wne="http://schemas.microsoft.com/office/word/2006/wordml" xmlns:a="http://schemas.openxmlformats.org/drawingml/2006/main" xmlns:pic="http://schemas.openxmlformats.org/drawingml/2006/picture" xml:space="preserve">
+<w:document xmlns:wpc="http://schemas.microsoft.com/office/word/2010/wordprocessingCanvas" xmlns:mc="http://schemas.openxmlformats.org/markup-compatibility/2006" xmlns:o="urn:schemas-microsoft-com:office:office" xmlns:r="http://schemas.openxmlformats.org/officeDocument/2006/relationships" xmlns:m="http://schemas.openxmlformats.org/officeDocument/2006/math" xmlns:v="urn:schemas-microsoft-com:vml" xmlns:wp14="http://schemas.microsoft.com/office/word/2010/wordprocessingDrawing" xmlns:wp="http://schemas.openxmlformats.org/drawingml/2006/wordprocessingDrawing" xmlns:w10="urn:schemas-microsoft-com:office:word" xmlns:w="http://schemas.openxmlformats.org/wordprocessingml/2006/main" xmlns:w14="http://schemas.microsoft.com/office/word/2010/wordml" xmlns:w15="http://schemas.microsoft.com/office/word/2012/wordml" xmlns:wpg="http://schemas.microsoft.com/office/word/2010/wordprocessingGroup" xmlns:wpi="http://schemas.microsoft.com/office/word/2010/wordprocessingInk" xmlns:wne="http://schemas.microsoft.com/office/word/2006/wordml" xmlns:wps="http://schemas.microsoft.com/office/word/2010/wordprocessingShape" mc:Ignorable="w14 w15 wp14">
   <w:body>
     <w:p>
       <w:pPr>
@@ -8,6 +8,7 @@
         <w:spacing w:before="79"/>
         <w:jc w:val="both"/>
       </w:pPr>
+      <w:bookmarkStart w:id="0" w:name="_GoBack"/>
       <w:r>
         <w:rPr>
           <w:color w:val="202020"/>
@@ -85,7 +86,7 @@
     <w:p>
       <w:pPr>
         <w:spacing w:before="1"/>
-        <w:ind w:left="100" w:right="0" w:firstLine="0"/>
+        <w:ind w:left="100"/>
         <w:jc w:val="both"/>
         <w:rPr>
           <w:sz w:val="23"/>
@@ -115,14 +116,14 @@
         <w:rPr>
           <w:color w:val="202020"/>
         </w:rPr>
-        <w:t>I am writing this letter on behalf of myself and </w:t>
+        <w:t xml:space="preserve">I am writing this letter on behalf of myself and </w:t>
       </w:r>
       <w:r>
         <w:rPr>
           <w:color w:val="202020"/>
           <w:spacing w:val="2"/>
         </w:rPr>
-        <w:t>my </w:t>
+        <w:t xml:space="preserve">my </w:t>
       </w:r>
       <w:r>
         <w:rPr>
@@ -135,7 +136,7 @@
           <w:color w:val="202020"/>
           <w:spacing w:val="-5"/>
         </w:rPr>
-        <w:t> </w:t>
+        <w:t xml:space="preserve"> </w:t>
       </w:r>
       <w:r>
         <w:rPr>
@@ -148,7 +149,7 @@
           <w:color w:val="202020"/>
           <w:spacing w:val="-6"/>
         </w:rPr>
-        <w:t> </w:t>
+        <w:t xml:space="preserve"> </w:t>
       </w:r>
       <w:r>
         <w:rPr>
@@ -161,7 +162,7 @@
           <w:color w:val="202020"/>
           <w:spacing w:val="-6"/>
         </w:rPr>
-        <w:t> </w:t>
+        <w:t xml:space="preserve"> </w:t>
       </w:r>
       <w:r>
         <w:rPr>
@@ -174,7 +175,7 @@
           <w:color w:val="202020"/>
           <w:spacing w:val="-4"/>
         </w:rPr>
-        <w:t> </w:t>
+        <w:t xml:space="preserve"> </w:t>
       </w:r>
       <w:r>
         <w:rPr>
@@ -187,7 +188,7 @@
           <w:color w:val="202020"/>
           <w:spacing w:val="-7"/>
         </w:rPr>
-        <w:t> </w:t>
+        <w:t xml:space="preserve"> </w:t>
       </w:r>
       <w:r>
         <w:rPr>
@@ -200,7 +201,7 @@
           <w:color w:val="202020"/>
           <w:spacing w:val="-6"/>
         </w:rPr>
-        <w:t> </w:t>
+        <w:t xml:space="preserve"> </w:t>
       </w:r>
       <w:r>
         <w:rPr>
@@ -213,7 +214,7 @@
           <w:color w:val="202020"/>
           <w:spacing w:val="-4"/>
         </w:rPr>
-        <w:t> </w:t>
+        <w:t xml:space="preserve"> </w:t>
       </w:r>
       <w:r>
         <w:rPr>
@@ -226,7 +227,7 @@
           <w:color w:val="202020"/>
           <w:spacing w:val="-2"/>
         </w:rPr>
-        <w:t> </w:t>
+        <w:t xml:space="preserve"> </w:t>
       </w:r>
       <w:r>
         <w:rPr>
@@ -239,7 +240,7 @@
           <w:color w:val="202020"/>
           <w:spacing w:val="-6"/>
         </w:rPr>
-        <w:t> </w:t>
+        <w:t xml:space="preserve"> </w:t>
       </w:r>
       <w:r>
         <w:rPr>
@@ -252,7 +253,7 @@
           <w:color w:val="202020"/>
           <w:spacing w:val="-4"/>
         </w:rPr>
-        <w:t> </w:t>
+        <w:t xml:space="preserve"> </w:t>
       </w:r>
       <w:r>
         <w:rPr>
@@ -265,7 +266,7 @@
           <w:color w:val="202020"/>
           <w:spacing w:val="-6"/>
         </w:rPr>
-        <w:t> </w:t>
+        <w:t xml:space="preserve"> </w:t>
       </w:r>
       <w:r>
         <w:rPr>
@@ -278,7 +279,7 @@
           <w:color w:val="202020"/>
           <w:spacing w:val="-6"/>
         </w:rPr>
-        <w:t> </w:t>
+        <w:t xml:space="preserve"> </w:t>
       </w:r>
       <w:r>
         <w:rPr>
@@ -291,7 +292,7 @@
           <w:color w:val="202020"/>
           <w:spacing w:val="-2"/>
         </w:rPr>
-        <w:t> </w:t>
+        <w:t xml:space="preserve"> </w:t>
       </w:r>
       <w:r>
         <w:rPr>
@@ -304,7 +305,7 @@
           <w:color w:val="202020"/>
           <w:spacing w:val="-5"/>
         </w:rPr>
-        <w:t> </w:t>
+        <w:t xml:space="preserve"> </w:t>
       </w:r>
       <w:r>
         <w:rPr>
@@ -317,7 +318,7 @@
           <w:color w:val="202020"/>
           <w:spacing w:val="-4"/>
         </w:rPr>
-        <w:t> </w:t>
+        <w:t xml:space="preserve"> </w:t>
       </w:r>
       <w:r>
         <w:rPr>
@@ -330,7 +331,7 @@
           <w:color w:val="202020"/>
           <w:spacing w:val="-3"/>
         </w:rPr>
-        <w:t> </w:t>
+        <w:t xml:space="preserve"> </w:t>
       </w:r>
       <w:r>
         <w:rPr>
@@ -343,7 +344,7 @@
           <w:color w:val="202020"/>
           <w:spacing w:val="-4"/>
         </w:rPr>
-        <w:t> </w:t>
+        <w:t xml:space="preserve"> </w:t>
       </w:r>
       <w:r>
         <w:rPr>
@@ -356,7 +357,7 @@
           <w:color w:val="202020"/>
           <w:spacing w:val="-4"/>
         </w:rPr>
-        <w:t> </w:t>
+        <w:t xml:space="preserve"> </w:t>
       </w:r>
       <w:r>
         <w:rPr>
@@ -369,7 +370,7 @@
           <w:color w:val="202020"/>
           <w:spacing w:val="-9"/>
         </w:rPr>
-        <w:t> </w:t>
+        <w:t xml:space="preserve"> </w:t>
       </w:r>
       <w:r>
         <w:rPr>
@@ -382,20 +383,26 @@
           <w:color w:val="202020"/>
           <w:spacing w:val="-3"/>
         </w:rPr>
-        <w:t> </w:t>
-      </w:r>
-      <w:r>
-        <w:rPr>
-          <w:color w:val="202020"/>
-        </w:rPr>
-        <w:t>concerned</w:t>
+        <w:t xml:space="preserve"> </w:t>
+      </w:r>
+      <w:r>
+        <w:rPr>
+          <w:color w:val="202020"/>
+        </w:rPr>
+        <w:t>concerne</w:t>
+      </w:r>
+      <w:r>
+        <w:rPr>
+          <w:color w:val="202020"/>
+        </w:rPr>
+        <w:t>d</w:t>
       </w:r>
       <w:r>
         <w:rPr>
           <w:color w:val="202020"/>
           <w:spacing w:val="-4"/>
         </w:rPr>
-        <w:t> </w:t>
+        <w:t xml:space="preserve"> </w:t>
       </w:r>
       <w:r>
         <w:rPr>
@@ -408,7 +415,7 @@
           <w:color w:val="202020"/>
           <w:spacing w:val="-3"/>
         </w:rPr>
-        <w:t> </w:t>
+        <w:t xml:space="preserve"> </w:t>
       </w:r>
       <w:r>
         <w:rPr>
@@ -421,7 +428,7 @@
           <w:color w:val="202020"/>
           <w:spacing w:val="-9"/>
         </w:rPr>
-        <w:t> </w:t>
+        <w:t xml:space="preserve"> </w:t>
       </w:r>
       <w:r>
         <w:rPr>
@@ -434,7 +441,7 @@
           <w:color w:val="202020"/>
           <w:spacing w:val="-4"/>
         </w:rPr>
-        <w:t> </w:t>
+        <w:t xml:space="preserve"> </w:t>
       </w:r>
       <w:r>
         <w:rPr>
@@ -447,7 +454,7 @@
           <w:color w:val="202020"/>
           <w:spacing w:val="-4"/>
         </w:rPr>
-        <w:t> </w:t>
+        <w:t xml:space="preserve"> </w:t>
       </w:r>
       <w:r>
         <w:rPr>
@@ -460,7 +467,7 @@
           <w:color w:val="202020"/>
           <w:spacing w:val="-3"/>
         </w:rPr>
-        <w:t> </w:t>
+        <w:t xml:space="preserve"> </w:t>
       </w:r>
       <w:r>
         <w:rPr>
@@ -473,7 +480,7 @@
           <w:color w:val="202020"/>
           <w:spacing w:val="-3"/>
         </w:rPr>
-        <w:t> </w:t>
+        <w:t xml:space="preserve"> </w:t>
       </w:r>
       <w:r>
         <w:rPr>
@@ -486,7 +493,7 @@
           <w:color w:val="202020"/>
           <w:spacing w:val="-4"/>
         </w:rPr>
-        <w:t> </w:t>
+        <w:t xml:space="preserve"> </w:t>
       </w:r>
       <w:r>
         <w:rPr>
@@ -499,7 +506,7 @@
           <w:color w:val="202020"/>
           <w:spacing w:val="-3"/>
         </w:rPr>
-        <w:t> </w:t>
+        <w:t xml:space="preserve"> </w:t>
       </w:r>
       <w:r>
         <w:rPr>
@@ -512,7 +519,7 @@
           <w:color w:val="202020"/>
           <w:spacing w:val="-5"/>
         </w:rPr>
-        <w:t> </w:t>
+        <w:t xml:space="preserve"> </w:t>
       </w:r>
       <w:r>
         <w:rPr>
@@ -525,7 +532,7 @@
           <w:color w:val="202020"/>
           <w:spacing w:val="-6"/>
         </w:rPr>
-        <w:t> </w:t>
+        <w:t xml:space="preserve"> </w:t>
       </w:r>
       <w:r>
         <w:rPr>
@@ -538,7 +545,7 @@
           <w:color w:val="202020"/>
           <w:spacing w:val="-5"/>
         </w:rPr>
-        <w:t> </w:t>
+        <w:t xml:space="preserve"> </w:t>
       </w:r>
       <w:r>
         <w:rPr>
@@ -551,7 +558,7 @@
           <w:color w:val="202020"/>
           <w:spacing w:val="-6"/>
         </w:rPr>
-        <w:t> </w:t>
+        <w:t xml:space="preserve"> </w:t>
       </w:r>
       <w:r>
         <w:rPr>
@@ -580,27 +587,33 @@
         <w:rPr>
           <w:color w:val="202020"/>
         </w:rPr>
-        <w:t>In our Humana plan, we have a $0 deductible and a $0 copay which helps us manage our costs. We also have access to dental, hearing, and vision benefits which are very important to seniors. I have several heart conditions and the exceptional care and access to dedicated providers helps</w:t>
+        <w:t>In our Humana plan, we have a $0 deductible and a $0 copay which helps us manage our costs. We also have access to dental, hearing, and vision benefits which are very important to seniors. I have several heart conditions and the exceptional care and access</w:t>
+      </w:r>
+      <w:r>
+        <w:rPr>
+          <w:color w:val="202020"/>
+        </w:rPr>
+        <w:t xml:space="preserve"> to dedicated providers helps</w:t>
       </w:r>
       <w:r>
         <w:rPr>
           <w:color w:val="202020"/>
           <w:spacing w:val="-20"/>
         </w:rPr>
-        <w:t> </w:t>
-      </w:r>
-      <w:r>
-        <w:rPr>
-          <w:color w:val="202020"/>
-        </w:rPr>
-        <w:t>me manage </w:t>
+        <w:t xml:space="preserve"> </w:t>
+      </w:r>
+      <w:r>
+        <w:rPr>
+          <w:color w:val="202020"/>
+        </w:rPr>
+        <w:t xml:space="preserve">me manage </w:t>
       </w:r>
       <w:r>
         <w:rPr>
           <w:color w:val="202020"/>
           <w:spacing w:val="2"/>
         </w:rPr>
-        <w:t>my </w:t>
+        <w:t xml:space="preserve">my </w:t>
       </w:r>
       <w:r>
         <w:rPr>
@@ -613,7 +626,7 @@
           <w:color w:val="202020"/>
           <w:spacing w:val="-10"/>
         </w:rPr>
-        <w:t> </w:t>
+        <w:t xml:space="preserve"> </w:t>
       </w:r>
       <w:r>
         <w:rPr>
@@ -649,7 +662,7 @@
           <w:color w:val="202020"/>
           <w:spacing w:val="-18"/>
         </w:rPr>
-        <w:t> </w:t>
+        <w:t xml:space="preserve"> </w:t>
       </w:r>
       <w:r>
         <w:rPr>
@@ -662,7 +675,7 @@
           <w:color w:val="202020"/>
           <w:spacing w:val="-15"/>
         </w:rPr>
-        <w:t> </w:t>
+        <w:t xml:space="preserve"> </w:t>
       </w:r>
       <w:r>
         <w:rPr>
@@ -675,7 +688,7 @@
           <w:color w:val="202020"/>
           <w:spacing w:val="-14"/>
         </w:rPr>
-        <w:t> </w:t>
+        <w:t xml:space="preserve"> </w:t>
       </w:r>
       <w:r>
         <w:rPr>
@@ -688,7 +701,7 @@
           <w:color w:val="202020"/>
           <w:spacing w:val="-14"/>
         </w:rPr>
-        <w:t> </w:t>
+        <w:t xml:space="preserve"> </w:t>
       </w:r>
       <w:r>
         <w:rPr>
@@ -701,7 +714,7 @@
           <w:color w:val="202020"/>
           <w:spacing w:val="-15"/>
         </w:rPr>
-        <w:t> </w:t>
+        <w:t xml:space="preserve"> </w:t>
       </w:r>
       <w:r>
         <w:rPr>
@@ -714,7 +727,7 @@
           <w:color w:val="202020"/>
           <w:spacing w:val="-15"/>
         </w:rPr>
-        <w:t> </w:t>
+        <w:t xml:space="preserve"> </w:t>
       </w:r>
       <w:r>
         <w:rPr>
@@ -727,7 +740,7 @@
           <w:color w:val="202020"/>
           <w:spacing w:val="-14"/>
         </w:rPr>
-        <w:t> </w:t>
+        <w:t xml:space="preserve"> </w:t>
       </w:r>
       <w:r>
         <w:rPr>
@@ -740,7 +753,7 @@
           <w:color w:val="202020"/>
           <w:spacing w:val="-14"/>
         </w:rPr>
-        <w:t> </w:t>
+        <w:t xml:space="preserve"> </w:t>
       </w:r>
       <w:r>
         <w:rPr>
@@ -753,7 +766,7 @@
           <w:color w:val="202020"/>
           <w:spacing w:val="-14"/>
         </w:rPr>
-        <w:t> </w:t>
+        <w:t xml:space="preserve"> </w:t>
       </w:r>
       <w:r>
         <w:rPr>
@@ -766,7 +779,7 @@
           <w:color w:val="202020"/>
           <w:spacing w:val="-14"/>
         </w:rPr>
-        <w:t> </w:t>
+        <w:t xml:space="preserve"> </w:t>
       </w:r>
       <w:r>
         <w:rPr>
@@ -779,7 +792,7 @@
           <w:color w:val="202020"/>
           <w:spacing w:val="-15"/>
         </w:rPr>
-        <w:t> </w:t>
+        <w:t xml:space="preserve"> </w:t>
       </w:r>
       <w:r>
         <w:rPr>
@@ -792,7 +805,7 @@
           <w:color w:val="202020"/>
           <w:spacing w:val="-15"/>
         </w:rPr>
-        <w:t> </w:t>
+        <w:t xml:space="preserve"> </w:t>
       </w:r>
       <w:r>
         <w:rPr>
@@ -805,7 +818,7 @@
           <w:color w:val="202020"/>
           <w:spacing w:val="-15"/>
         </w:rPr>
-        <w:t> </w:t>
+        <w:t xml:space="preserve"> </w:t>
       </w:r>
       <w:r>
         <w:rPr>
@@ -818,7 +831,7 @@
           <w:color w:val="202020"/>
           <w:spacing w:val="-14"/>
         </w:rPr>
-        <w:t> </w:t>
+        <w:t xml:space="preserve"> </w:t>
       </w:r>
       <w:r>
         <w:rPr>
@@ -831,7 +844,7 @@
           <w:color w:val="202020"/>
           <w:spacing w:val="-14"/>
         </w:rPr>
-        <w:t> </w:t>
+        <w:t xml:space="preserve"> </w:t>
       </w:r>
       <w:r>
         <w:rPr>
@@ -844,20 +857,26 @@
           <w:color w:val="202020"/>
           <w:spacing w:val="-14"/>
         </w:rPr>
-        <w:t> </w:t>
-      </w:r>
-      <w:r>
-        <w:rPr>
-          <w:color w:val="202020"/>
-        </w:rPr>
-        <w:t>Medicare Advantage Retiree Plans are made. There are 4 million Americans that would have to adapt to these changes and many of us are</w:t>
+        <w:t xml:space="preserve"> </w:t>
+      </w:r>
+      <w:r>
+        <w:rPr>
+          <w:color w:val="202020"/>
+        </w:rPr>
+        <w:t>Medicare Advantage Retiree Plans are made. There are 4 million Americans that would have to adapt to t</w:t>
+      </w:r>
+      <w:r>
+        <w:rPr>
+          <w:color w:val="202020"/>
+        </w:rPr>
+        <w:t>hese changes and many of us are</w:t>
       </w:r>
       <w:r>
         <w:rPr>
           <w:color w:val="202020"/>
           <w:spacing w:val="-7"/>
         </w:rPr>
-        <w:t> </w:t>
+        <w:t xml:space="preserve"> </w:t>
       </w:r>
       <w:r>
         <w:rPr>
@@ -893,7 +912,7 @@
           <w:color w:val="202020"/>
           <w:spacing w:val="-12"/>
         </w:rPr>
-        <w:t> </w:t>
+        <w:t xml:space="preserve"> </w:t>
       </w:r>
       <w:r>
         <w:rPr>
@@ -906,7 +925,7 @@
           <w:color w:val="202020"/>
           <w:spacing w:val="-10"/>
         </w:rPr>
-        <w:t> </w:t>
+        <w:t xml:space="preserve"> </w:t>
       </w:r>
       <w:r>
         <w:rPr>
@@ -919,7 +938,7 @@
           <w:color w:val="202020"/>
           <w:spacing w:val="-11"/>
         </w:rPr>
-        <w:t> </w:t>
+        <w:t xml:space="preserve"> </w:t>
       </w:r>
       <w:r>
         <w:rPr>
@@ -932,7 +951,7 @@
           <w:color w:val="202020"/>
           <w:spacing w:val="-12"/>
         </w:rPr>
-        <w:t> </w:t>
+        <w:t xml:space="preserve"> </w:t>
       </w:r>
       <w:r>
         <w:rPr>
@@ -945,7 +964,7 @@
           <w:color w:val="202020"/>
           <w:spacing w:val="-11"/>
         </w:rPr>
-        <w:t> </w:t>
+        <w:t xml:space="preserve"> </w:t>
       </w:r>
       <w:r>
         <w:rPr>
@@ -958,7 +977,7 @@
           <w:color w:val="202020"/>
           <w:spacing w:val="-11"/>
         </w:rPr>
-        <w:t> </w:t>
+        <w:t xml:space="preserve"> </w:t>
       </w:r>
       <w:r>
         <w:rPr>
@@ -971,7 +990,7 @@
           <w:color w:val="202020"/>
           <w:spacing w:val="-11"/>
         </w:rPr>
-        <w:t> </w:t>
+        <w:t xml:space="preserve"> </w:t>
       </w:r>
       <w:r>
         <w:rPr>
@@ -984,7 +1003,7 @@
           <w:color w:val="202020"/>
           <w:spacing w:val="-10"/>
         </w:rPr>
-        <w:t> </w:t>
+        <w:t xml:space="preserve"> </w:t>
       </w:r>
       <w:r>
         <w:rPr>
@@ -997,7 +1016,7 @@
           <w:color w:val="202020"/>
           <w:spacing w:val="-11"/>
         </w:rPr>
-        <w:t> </w:t>
+        <w:t xml:space="preserve"> </w:t>
       </w:r>
       <w:r>
         <w:rPr>
@@ -1010,7 +1029,7 @@
           <w:color w:val="202020"/>
           <w:spacing w:val="-9"/>
         </w:rPr>
-        <w:t> </w:t>
+        <w:t xml:space="preserve"> </w:t>
       </w:r>
       <w:r>
         <w:rPr>
@@ -1023,7 +1042,7 @@
           <w:color w:val="202020"/>
           <w:spacing w:val="-13"/>
         </w:rPr>
-        <w:t> </w:t>
+        <w:t xml:space="preserve"> </w:t>
       </w:r>
       <w:r>
         <w:rPr>
@@ -1036,7 +1055,7 @@
           <w:color w:val="202020"/>
           <w:spacing w:val="-9"/>
         </w:rPr>
-        <w:t> </w:t>
+        <w:t xml:space="preserve"> </w:t>
       </w:r>
       <w:r>
         <w:rPr>
@@ -1049,7 +1068,7 @@
           <w:color w:val="202020"/>
           <w:spacing w:val="-11"/>
         </w:rPr>
-        <w:t> </w:t>
+        <w:t xml:space="preserve"> </w:t>
       </w:r>
       <w:r>
         <w:rPr>
@@ -1062,7 +1081,7 @@
           <w:color w:val="202020"/>
           <w:spacing w:val="-12"/>
         </w:rPr>
-        <w:t> </w:t>
+        <w:t xml:space="preserve"> </w:t>
       </w:r>
       <w:r>
         <w:rPr>
@@ -1075,7 +1094,7 @@
           <w:color w:val="202020"/>
           <w:spacing w:val="-11"/>
         </w:rPr>
-        <w:t> </w:t>
+        <w:t xml:space="preserve"> </w:t>
       </w:r>
       <w:r>
         <w:rPr>
@@ -1088,7 +1107,7 @@
           <w:color w:val="202020"/>
           <w:spacing w:val="-12"/>
         </w:rPr>
-        <w:t> </w:t>
+        <w:t xml:space="preserve"> </w:t>
       </w:r>
       <w:r>
         <w:rPr>
@@ -1101,7 +1120,7 @@
           <w:color w:val="202020"/>
           <w:spacing w:val="-12"/>
         </w:rPr>
-        <w:t> </w:t>
+        <w:t xml:space="preserve"> </w:t>
       </w:r>
       <w:r>
         <w:rPr>
@@ -1114,7 +1133,7 @@
           <w:color w:val="202020"/>
           <w:spacing w:val="-15"/>
         </w:rPr>
-        <w:t> </w:t>
+        <w:t xml:space="preserve"> </w:t>
       </w:r>
       <w:r>
         <w:rPr>
@@ -1143,13 +1162,19 @@
         <w:rPr>
           <w:color w:val="202020"/>
         </w:rPr>
-        <w:t>Again, I ask that your final decision is one that will enhance my care as a Medicare Advantage beneficiary, and not lead to more costs or reduced benefits. I am happy with the level of care I receive, and I want to keep it that way. Thank you for your consideration.</w:t>
-      </w:r>
-    </w:p>
-    <w:p>
-      <w:pPr>
-        <w:pStyle w:val="BodyText"/>
-        <w:spacing w:line="552" w:lineRule="exact" w:before="58"/>
+        <w:t>Again, I ask that your final decision is one that will enhance my care as a Medicare Advantage beneficiary, and not lead to more costs or reduced benefits. I am happy with the level of care I receive, and I want to keep it that way. Thank you for your cons</w:t>
+      </w:r>
+      <w:r>
+        <w:rPr>
+          <w:color w:val="202020"/>
+        </w:rPr>
+        <w:t>ideration.</w:t>
+      </w:r>
+    </w:p>
+    <w:p>
+      <w:pPr>
+        <w:pStyle w:val="BodyText"/>
+        <w:spacing w:before="58" w:line="552" w:lineRule="exact"/>
         <w:ind w:right="8493"/>
       </w:pPr>
       <w:r>
@@ -1183,25 +1208,27 @@
         </w:rPr>
         <w:t>Amarillo, TX 79108</w:t>
       </w:r>
+      <w:bookmarkEnd w:id="0"/>
     </w:p>
     <w:sectPr>
       <w:type w:val="continuous"/>
       <w:pgSz w:w="12240" w:h="15840"/>
-      <w:pgMar w:top="1360" w:bottom="280" w:left="1340" w:right="1320"/>
+      <w:pgMar w:top="1360" w:right="1320" w:bottom="280" w:left="1340" w:header="720" w:footer="720" w:gutter="0"/>
+      <w:cols w:space="720"/>
     </w:sectPr>
   </w:body>
 </w:document>
 </file>
 
 <file path=word/styles.xml><?xml version="1.0" encoding="utf-8"?>
-<w:styles xmlns:r="http://schemas.openxmlformats.org/officeDocument/2006/relationships" xmlns:w="http://schemas.openxmlformats.org/wordprocessingml/2006/main">
+<w:styles xmlns:mc="http://schemas.openxmlformats.org/markup-compatibility/2006" xmlns:r="http://schemas.openxmlformats.org/officeDocument/2006/relationships" xmlns:w="http://schemas.openxmlformats.org/wordprocessingml/2006/main" xmlns:w14="http://schemas.microsoft.com/office/word/2010/wordml" xmlns:w15="http://schemas.microsoft.com/office/word/2012/wordml" mc:Ignorable="w14 w15">
   <w:docDefaults>
     <w:rPrDefault>
       <w:rPr>
-        <w:rFonts w:cstheme="minorBidi" w:hAnsiTheme="minorHAnsi" w:eastAsiaTheme="minorHAnsi" w:asciiTheme="minorHAnsi"/>
+        <w:rFonts w:asciiTheme="minorHAnsi" w:eastAsiaTheme="minorHAnsi" w:hAnsiTheme="minorHAnsi" w:cstheme="minorBidi"/>
         <w:sz w:val="22"/>
         <w:szCs w:val="22"/>
-        <w:lang w:val="en-US" w:bidi="ar-SA" w:eastAsia="en-US"/>
+        <w:lang w:val="en-US" w:eastAsia="en-US" w:bidi="ar-SA"/>
       </w:rPr>
     </w:rPrDefault>
     <w:pPrDefault>
@@ -1209,50 +1236,418 @@
         <w:widowControl w:val="0"/>
         <w:autoSpaceDE w:val="0"/>
         <w:autoSpaceDN w:val="0"/>
-        <w:spacing w:lineRule="auto" w:line="240" w:before="0" w:after="0"/>
-        <w:ind w:left="0" w:right="0"/>
-        <w:jc w:val="left"/>
       </w:pPr>
     </w:pPrDefault>
   </w:docDefaults>
-  <w:style w:styleId="DefaultParagraphFont" w:default="1" w:type="character">
+  <w:latentStyles w:defLockedState="0" w:defUIPriority="99" w:defSemiHidden="0" w:defUnhideWhenUsed="0" w:defQFormat="0" w:count="371">
+    <w:lsdException w:name="Normal" w:uiPriority="0" w:qFormat="1"/>
+    <w:lsdException w:name="heading 1" w:uiPriority="9" w:qFormat="1"/>
+    <w:lsdException w:name="heading 2" w:semiHidden="1" w:uiPriority="9" w:unhideWhenUsed="1" w:qFormat="1"/>
+    <w:lsdException w:name="heading 3" w:semiHidden="1" w:uiPriority="9" w:unhideWhenUsed="1" w:qFormat="1"/>
+    <w:lsdException w:name="heading 4" w:semiHidden="1" w:uiPriority="9" w:unhideWhenUsed="1" w:qFormat="1"/>
+    <w:lsdException w:name="heading 5" w:semiHidden="1" w:uiPriority="9" w:unhideWhenUsed="1" w:qFormat="1"/>
+    <w:lsdException w:name="heading 6" w:semiHidden="1" w:uiPriority="9" w:unhideWhenUsed="1" w:qFormat="1"/>
+    <w:lsdException w:name="heading 7" w:semiHidden="1" w:uiPriority="9" w:unhideWhenUsed="1" w:qFormat="1"/>
+    <w:lsdException w:name="heading 8" w:semiHidden="1" w:uiPriority="9" w:unhideWhenUsed="1" w:qFormat="1"/>
+    <w:lsdException w:name="heading 9" w:semiHidden="1" w:uiPriority="9" w:unhideWhenUsed="1" w:qFormat="1"/>
+    <w:lsdException w:name="index 1" w:semiHidden="1" w:unhideWhenUsed="1"/>
+    <w:lsdException w:name="index 2" w:semiHidden="1" w:unhideWhenUsed="1"/>
+    <w:lsdException w:name="index 3" w:semiHidden="1" w:unhideWhenUsed="1"/>
+    <w:lsdException w:name="index 4" w:semiHidden="1" w:unhideWhenUsed="1"/>
+    <w:lsdException w:name="index 5" w:semiHidden="1" w:unhideWhenUsed="1"/>
+    <w:lsdException w:name="index 6" w:semiHidden="1" w:unhideWhenUsed="1"/>
+    <w:lsdException w:name="index 7" w:semiHidden="1" w:unhideWhenUsed="1"/>
+    <w:lsdException w:name="index 8" w:semiHidden="1" w:unhideWhenUsed="1"/>
+    <w:lsdException w:name="index 9" w:semiHidden="1" w:unhideWhenUsed="1"/>
+    <w:lsdException w:name="toc 1" w:semiHidden="1" w:uiPriority="39" w:unhideWhenUsed="1"/>
+    <w:lsdException w:name="toc 2" w:semiHidden="1" w:uiPriority="39" w:unhideWhenUsed="1"/>
+    <w:lsdException w:name="toc 3" w:semiHidden="1" w:uiPriority="39" w:unhideWhenUsed="1"/>
+    <w:lsdException w:name="toc 4" w:semiHidden="1" w:uiPriority="39" w:unhideWhenUsed="1"/>
+    <w:lsdException w:name="toc 5" w:semiHidden="1" w:uiPriority="39" w:unhideWhenUsed="1"/>
+    <w:lsdException w:name="toc 6" w:semiHidden="1" w:uiPriority="39" w:unhideWhenUsed="1"/>
+    <w:lsdException w:name="toc 7" w:semiHidden="1" w:uiPriority="39" w:unhideWhenUsed="1"/>
+    <w:lsdException w:name="toc 8" w:semiHidden="1" w:uiPriority="39" w:unhideWhenUsed="1"/>
+    <w:lsdException w:name="toc 9" w:semiHidden="1" w:uiPriority="39" w:unhideWhenUsed="1"/>
+    <w:lsdException w:name="Normal Indent" w:semiHidden="1" w:unhideWhenUsed="1"/>
+    <w:lsdException w:name="footnote text" w:semiHidden="1" w:unhideWhenUsed="1"/>
+    <w:lsdException w:name="annotation text" w:semiHidden="1" w:unhideWhenUsed="1"/>
+    <w:lsdException w:name="header" w:semiHidden="1" w:unhideWhenUsed="1"/>
+    <w:lsdException w:name="footer" w:semiHidden="1" w:unhideWhenUsed="1"/>
+    <w:lsdException w:name="index heading" w:semiHidden="1" w:unhideWhenUsed="1"/>
+    <w:lsdException w:name="caption" w:semiHidden="1" w:uiPriority="35" w:unhideWhenUsed="1" w:qFormat="1"/>
+    <w:lsdException w:name="table of figures" w:semiHidden="1" w:unhideWhenUsed="1"/>
+    <w:lsdException w:name="envelope address" w:semiHidden="1" w:unhideWhenUsed="1"/>
+    <w:lsdException w:name="envelope return" w:semiHidden="1" w:unhideWhenUsed="1"/>
+    <w:lsdException w:name="footnote reference" w:semiHidden="1" w:unhideWhenUsed="1"/>
+    <w:lsdException w:name="annotation reference" w:semiHidden="1" w:unhideWhenUsed="1"/>
+    <w:lsdException w:name="line number" w:semiHidden="1" w:unhideWhenUsed="1"/>
+    <w:lsdException w:name="page number" w:semiHidden="1" w:unhideWhenUsed="1"/>
+    <w:lsdException w:name="endnote reference" w:semiHidden="1" w:unhideWhenUsed="1"/>
+    <w:lsdException w:name="endnote text" w:semiHidden="1" w:unhideWhenUsed="1"/>
+    <w:lsdException w:name="table of authorities" w:semiHidden="1" w:unhideWhenUsed="1"/>
+    <w:lsdException w:name="macro" w:semiHidden="1" w:unhideWhenUsed="1"/>
+    <w:lsdException w:name="toa heading" w:semiHidden="1" w:unhideWhenUsed="1"/>
+    <w:lsdException w:name="List" w:semiHidden="1" w:unhideWhenUsed="1"/>
+    <w:lsdException w:name="List Bullet" w:semiHidden="1" w:unhideWhenUsed="1"/>
+    <w:lsdException w:name="List Number" w:semiHidden="1" w:unhideWhenUsed="1"/>
+    <w:lsdException w:name="List 2" w:semiHidden="1" w:unhideWhenUsed="1"/>
+    <w:lsdException w:name="List 3" w:semiHidden="1" w:unhideWhenUsed="1"/>
+    <w:lsdException w:name="List 4" w:semiHidden="1" w:unhideWhenUsed="1"/>
+    <w:lsdException w:name="List 5" w:semiHidden="1" w:unhideWhenUsed="1"/>
+    <w:lsdException w:name="List Bullet 2" w:semiHidden="1" w:unhideWhenUsed="1"/>
+    <w:lsdException w:name="List Bullet 3" w:semiHidden="1" w:unhideWhenUsed="1"/>
+    <w:lsdException w:name="List Bullet 4" w:semiHidden="1" w:unhideWhenUsed="1"/>
+    <w:lsdException w:name="List Bullet 5" w:semiHidden="1" w:unhideWhenUsed="1"/>
+    <w:lsdException w:name="List Number 2" w:semiHidden="1" w:unhideWhenUsed="1"/>
+    <w:lsdException w:name="List Number 3" w:semiHidden="1" w:unhideWhenUsed="1"/>
+    <w:lsdException w:name="List Number 4" w:semiHidden="1" w:unhideWhenUsed="1"/>
+    <w:lsdException w:name="List Number 5" w:semiHidden="1" w:unhideWhenUsed="1"/>
+    <w:lsdException w:name="Title" w:uiPriority="10" w:qFormat="1"/>
+    <w:lsdException w:name="Closing" w:semiHidden="1" w:unhideWhenUsed="1"/>
+    <w:lsdException w:name="Signature" w:semiHidden="1" w:unhideWhenUsed="1"/>
+    <w:lsdException w:name="Default Paragraph Font" w:semiHidden="1" w:uiPriority="1" w:unhideWhenUsed="1"/>
+    <w:lsdException w:name="Body Text" w:semiHidden="1" w:unhideWhenUsed="1"/>
+    <w:lsdException w:name="Body Text Indent" w:semiHidden="1" w:unhideWhenUsed="1"/>
+    <w:lsdException w:name="List Continue" w:semiHidden="1" w:unhideWhenUsed="1"/>
+    <w:lsdException w:name="List Continue 2" w:semiHidden="1" w:unhideWhenUsed="1"/>
+    <w:lsdException w:name="List Continue 3" w:semiHidden="1" w:unhideWhenUsed="1"/>
+    <w:lsdException w:name="List Continue 4" w:semiHidden="1" w:unhideWhenUsed="1"/>
+    <w:lsdException w:name="List Continue 5" w:semiHidden="1" w:unhideWhenUsed="1"/>
+    <w:lsdException w:name="Message Header" w:semiHidden="1" w:unhideWhenUsed="1"/>
+    <w:lsdException w:name="Subtitle" w:uiPriority="11" w:qFormat="1"/>
+    <w:lsdException w:name="Salutation" w:semiHidden="1" w:unhideWhenUsed="1"/>
+    <w:lsdException w:name="Date" w:semiHidden="1" w:unhideWhenUsed="1"/>
+    <w:lsdException w:name="Body Text First Indent" w:semiHidden="1" w:unhideWhenUsed="1"/>
+    <w:lsdException w:name="Body Text First Indent 2" w:semiHidden="1" w:unhideWhenUsed="1"/>
+    <w:lsdException w:name="Note Heading" w:semiHidden="1" w:unhideWhenUsed="1"/>
+    <w:lsdException w:name="Body Text 2" w:semiHidden="1" w:unhideWhenUsed="1"/>
+    <w:lsdException w:name="Body Text 3" w:semiHidden="1" w:unhideWhenUsed="1"/>
+    <w:lsdException w:name="Body Text Indent 2" w:semiHidden="1" w:unhideWhenUsed="1"/>
+    <w:lsdException w:name="Body Text Indent 3" w:semiHidden="1" w:unhideWhenUsed="1"/>
+    <w:lsdException w:name="Block Text" w:semiHidden="1" w:unhideWhenUsed="1"/>
+    <w:lsdException w:name="Hyperlink" w:semiHidden="1" w:unhideWhenUsed="1"/>
+    <w:lsdException w:name="FollowedHyperlink" w:semiHidden="1" w:unhideWhenUsed="1"/>
+    <w:lsdException w:name="Strong" w:uiPriority="22" w:qFormat="1"/>
+    <w:lsdException w:name="Emphasis" w:uiPriority="20" w:qFormat="1"/>
+    <w:lsdException w:name="Document Map" w:semiHidden="1" w:unhideWhenUsed="1"/>
+    <w:lsdException w:name="Plain Text" w:semiHidden="1" w:unhideWhenUsed="1"/>
+    <w:lsdException w:name="E-mail Signature" w:semiHidden="1" w:unhideWhenUsed="1"/>
+    <w:lsdException w:name="HTML Top of Form" w:semiHidden="1" w:unhideWhenUsed="1"/>
+    <w:lsdException w:name="HTML Bottom of Form" w:semiHidden="1" w:unhideWhenUsed="1"/>
+    <w:lsdException w:name="Normal (Web)" w:semiHidden="1" w:unhideWhenUsed="1"/>
+    <w:lsdException w:name="HTML Acronym" w:semiHidden="1" w:unhideWhenUsed="1"/>
+    <w:lsdException w:name="HTML Address" w:semiHidden="1" w:unhideWhenUsed="1"/>
+    <w:lsdException w:name="HTML Cite" w:semiHidden="1" w:unhideWhenUsed="1"/>
+    <w:lsdException w:name="HTML Code" w:semiHidden="1" w:unhideWhenUsed="1"/>
+    <w:lsdException w:name="HTML Definition" w:semiHidden="1" w:unhideWhenUsed="1"/>
+    <w:lsdException w:name="HTML Keyboard" w:semiHidden="1" w:unhideWhenUsed="1"/>
+    <w:lsdException w:name="HTML Preformatted" w:semiHidden="1" w:unhideWhenUsed="1"/>
+    <w:lsdException w:name="HTML Sample" w:semiHidden="1" w:unhideWhenUsed="1"/>
+    <w:lsdException w:name="HTML Typewriter" w:semiHidden="1" w:unhideWhenUsed="1"/>
+    <w:lsdException w:name="HTML Variable" w:semiHidden="1" w:unhideWhenUsed="1"/>
+    <w:lsdException w:name="Normal Table" w:semiHidden="1" w:unhideWhenUsed="1"/>
+    <w:lsdException w:name="annotation subject" w:semiHidden="1" w:unhideWhenUsed="1"/>
+    <w:lsdException w:name="No List" w:semiHidden="1" w:unhideWhenUsed="1"/>
+    <w:lsdException w:name="Outline List 1" w:semiHidden="1" w:unhideWhenUsed="1"/>
+    <w:lsdException w:name="Outline List 2" w:semiHidden="1" w:unhideWhenUsed="1"/>
+    <w:lsdException w:name="Outline List 3" w:semiHidden="1" w:unhideWhenUsed="1"/>
+    <w:lsdException w:name="Table Simple 1" w:semiHidden="1" w:unhideWhenUsed="1"/>
+    <w:lsdException w:name="Table Simple 2" w:semiHidden="1" w:unhideWhenUsed="1"/>
+    <w:lsdException w:name="Table Simple 3" w:semiHidden="1" w:unhideWhenUsed="1"/>
+    <w:lsdException w:name="Table Classic 1" w:semiHidden="1" w:unhideWhenUsed="1"/>
+    <w:lsdException w:name="Table Classic 2" w:semiHidden="1" w:unhideWhenUsed="1"/>
+    <w:lsdException w:name="Table Classic 3" w:semiHidden="1" w:unhideWhenUsed="1"/>
+    <w:lsdException w:name="Table Classic 4" w:semiHidden="1" w:unhideWhenUsed="1"/>
+    <w:lsdException w:name="Table Colorful 1" w:semiHidden="1" w:unhideWhenUsed="1"/>
+    <w:lsdException w:name="Table Colorful 2" w:semiHidden="1" w:unhideWhenUsed="1"/>
+    <w:lsdException w:name="Table Colorful 3" w:semiHidden="1" w:unhideWhenUsed="1"/>
+    <w:lsdException w:name="Table Columns 1" w:semiHidden="1" w:unhideWhenUsed="1"/>
+    <w:lsdException w:name="Table Columns 2" w:semiHidden="1" w:unhideWhenUsed="1"/>
+    <w:lsdException w:name="Table Columns 3" w:semiHidden="1" w:unhideWhenUsed="1"/>
+    <w:lsdException w:name="Table Columns 4" w:semiHidden="1" w:unhideWhenUsed="1"/>
+    <w:lsdException w:name="Table Columns 5" w:semiHidden="1" w:unhideWhenUsed="1"/>
+    <w:lsdException w:name="Table Grid 1" w:semiHidden="1" w:unhideWhenUsed="1"/>
+    <w:lsdException w:name="Table Grid 2" w:semiHidden="1" w:unhideWhenUsed="1"/>
+    <w:lsdException w:name="Table Grid 3" w:semiHidden="1" w:unhideWhenUsed="1"/>
+    <w:lsdException w:name="Table Grid 4" w:semiHidden="1" w:unhideWhenUsed="1"/>
+    <w:lsdException w:name="Table Grid 5" w:semiHidden="1" w:unhideWhenUsed="1"/>
+    <w:lsdException w:name="Table Grid 6" w:semiHidden="1" w:unhideWhenUsed="1"/>
+    <w:lsdException w:name="Table Grid 7" w:semiHidden="1" w:unhideWhenUsed="1"/>
+    <w:lsdException w:name="Table Grid 8" w:semiHidden="1" w:unhideWhenUsed="1"/>
+    <w:lsdException w:name="Table List 1" w:semiHidden="1" w:unhideWhenUsed="1"/>
+    <w:lsdException w:name="Table List 2" w:semiHidden="1" w:unhideWhenUsed="1"/>
+    <w:lsdException w:name="Table List 3" w:semiHidden="1" w:unhideWhenUsed="1"/>
+    <w:lsdException w:name="Table List 4" w:semiHidden="1" w:unhideWhenUsed="1"/>
+    <w:lsdException w:name="Table List 5" w:semiHidden="1" w:unhideWhenUsed="1"/>
+    <w:lsdException w:name="Table List 6" w:semiHidden="1" w:unhideWhenUsed="1"/>
+    <w:lsdException w:name="Table List 7" w:semiHidden="1" w:unhideWhenUsed="1"/>
+    <w:lsdException w:name="Table List 8" w:semiHidden="1" w:unhideWhenUsed="1"/>
+    <w:lsdException w:name="Table 3D effects 1" w:semiHidden="1" w:unhideWhenUsed="1"/>
+    <w:lsdException w:name="Table 3D effects 2" w:semiHidden="1" w:unhideWhenUsed="1"/>
+    <w:lsdException w:name="Table 3D effects 3" w:semiHidden="1" w:unhideWhenUsed="1"/>
+    <w:lsdException w:name="Table Contemporary" w:semiHidden="1" w:unhideWhenUsed="1"/>
+    <w:lsdException w:name="Table Elegant" w:semiHidden="1" w:unhideWhenUsed="1"/>
+    <w:lsdException w:name="Table Professional" w:semiHidden="1" w:unhideWhenUsed="1"/>
+    <w:lsdException w:name="Table Subtle 1" w:semiHidden="1" w:unhideWhenUsed="1"/>
+    <w:lsdException w:name="Table Subtle 2" w:semiHidden="1" w:unhideWhenUsed="1"/>
+    <w:lsdException w:name="Table Web 1" w:semiHidden="1" w:unhideWhenUsed="1"/>
+    <w:lsdException w:name="Table Web 2" w:semiHidden="1" w:unhideWhenUsed="1"/>
+    <w:lsdException w:name="Table Web 3" w:semiHidden="1" w:unhideWhenUsed="1"/>
+    <w:lsdException w:name="Balloon Text" w:semiHidden="1" w:unhideWhenUsed="1"/>
+    <w:lsdException w:name="Table Grid" w:uiPriority="39"/>
+    <w:lsdException w:name="Table Theme" w:semiHidden="1" w:unhideWhenUsed="1"/>
+    <w:lsdException w:name="Placeholder Text" w:semiHidden="1"/>
+    <w:lsdException w:name="No Spacing" w:uiPriority="1" w:qFormat="1"/>
+    <w:lsdException w:name="Light Shading" w:uiPriority="60"/>
+    <w:lsdException w:name="Light List" w:uiPriority="61"/>
+    <w:lsdException w:name="Light Grid" w:uiPriority="62"/>
+    <w:lsdException w:name="Medium Shading 1" w:uiPriority="63"/>
+    <w:lsdException w:name="Medium Shading 2" w:uiPriority="64"/>
+    <w:lsdException w:name="Medium List 1" w:uiPriority="65"/>
+    <w:lsdException w:name="Medium List 2" w:uiPriority="66"/>
+    <w:lsdException w:name="Medium Grid 1" w:uiPriority="67"/>
+    <w:lsdException w:name="Medium Grid 2" w:uiPriority="68"/>
+    <w:lsdException w:name="Medium Grid 3" w:uiPriority="69"/>
+    <w:lsdException w:name="Dark List" w:uiPriority="70"/>
+    <w:lsdException w:name="Colorful Shading" w:uiPriority="71"/>
+    <w:lsdException w:name="Colorful List" w:uiPriority="72"/>
+    <w:lsdException w:name="Colorful Grid" w:uiPriority="73"/>
+    <w:lsdException w:name="Light Shading Accent 1" w:uiPriority="60"/>
+    <w:lsdException w:name="Light List Accent 1" w:uiPriority="61"/>
+    <w:lsdException w:name="Light Grid Accent 1" w:uiPriority="62"/>
+    <w:lsdException w:name="Medium Shading 1 Accent 1" w:uiPriority="63"/>
+    <w:lsdException w:name="Medium Shading 2 Accent 1" w:uiPriority="64"/>
+    <w:lsdException w:name="Medium List 1 Accent 1" w:uiPriority="65"/>
+    <w:lsdException w:name="Revision" w:semiHidden="1"/>
+    <w:lsdException w:name="List Paragraph" w:uiPriority="34" w:qFormat="1"/>
+    <w:lsdException w:name="Quote" w:uiPriority="29" w:qFormat="1"/>
+    <w:lsdException w:name="Intense Quote" w:uiPriority="30" w:qFormat="1"/>
+    <w:lsdException w:name="Medium List 2 Accent 1" w:uiPriority="66"/>
+    <w:lsdException w:name="Medium Grid 1 Accent 1" w:uiPriority="67"/>
+    <w:lsdException w:name="Medium Grid 2 Accent 1" w:uiPriority="68"/>
+    <w:lsdException w:name="Medium Grid 3 Accent 1" w:uiPriority="69"/>
+    <w:lsdException w:name="Dark List Accent 1" w:uiPriority="70"/>
+    <w:lsdException w:name="Colorful Shading Accent 1" w:uiPriority="71"/>
+    <w:lsdException w:name="Colorful List Accent 1" w:uiPriority="72"/>
+    <w:lsdException w:name="Colorful Grid Accent 1" w:uiPriority="73"/>
+    <w:lsdException w:name="Light Shading Accent 2" w:uiPriority="60"/>
+    <w:lsdException w:name="Light List Accent 2" w:uiPriority="61"/>
+    <w:lsdException w:name="Light Grid Accent 2" w:uiPriority="62"/>
+    <w:lsdException w:name="Medium Shading 1 Accent 2" w:uiPriority="63"/>
+    <w:lsdException w:name="Medium Shading 2 Accent 2" w:uiPriority="64"/>
+    <w:lsdException w:name="Medium List 1 Accent 2" w:uiPriority="65"/>
+    <w:lsdException w:name="Medium List 2 Accent 2" w:uiPriority="66"/>
+    <w:lsdException w:name="Medium Grid 1 Accent 2" w:uiPriority="67"/>
+    <w:lsdException w:name="Medium Grid 2 Accent 2" w:uiPriority="68"/>
+    <w:lsdException w:name="Medium Grid 3 Accent 2" w:uiPriority="69"/>
+    <w:lsdException w:name="Dark List Accent 2" w:uiPriority="70"/>
+    <w:lsdException w:name="Colorful Shading Accent 2" w:uiPriority="71"/>
+    <w:lsdException w:name="Colorful List Accent 2" w:uiPriority="72"/>
+    <w:lsdException w:name="Colorful Grid Accent 2" w:uiPriority="73"/>
+    <w:lsdException w:name="Light Shading Accent 3" w:uiPriority="60"/>
+    <w:lsdException w:name="Light List Accent 3" w:uiPriority="61"/>
+    <w:lsdException w:name="Light Grid Accent 3" w:uiPriority="62"/>
+    <w:lsdException w:name="Medium Shading 1 Accent 3" w:uiPriority="63"/>
+    <w:lsdException w:name="Medium Shading 2 Accent 3" w:uiPriority="64"/>
+    <w:lsdException w:name="Medium List 1 Accent 3" w:uiPriority="65"/>
+    <w:lsdException w:name="Medium List 2 Accent 3" w:uiPriority="66"/>
+    <w:lsdException w:name="Medium Grid 1 Accent 3" w:uiPriority="67"/>
+    <w:lsdException w:name="Medium Grid 2 Accent 3" w:uiPriority="68"/>
+    <w:lsdException w:name="Medium Grid 3 Accent 3" w:uiPriority="69"/>
+    <w:lsdException w:name="Dark List Accent 3" w:uiPriority="70"/>
+    <w:lsdException w:name="Colorful Shading Accent 3" w:uiPriority="71"/>
+    <w:lsdException w:name="Colorful List Accent 3" w:uiPriority="72"/>
+    <w:lsdException w:name="Colorful Grid Accent 3" w:uiPriority="73"/>
+    <w:lsdException w:name="Light Shading Accent 4" w:uiPriority="60"/>
+    <w:lsdException w:name="Light List Accent 4" w:uiPriority="61"/>
+    <w:lsdException w:name="Light Grid Accent 4" w:uiPriority="62"/>
+    <w:lsdException w:name="Medium Shading 1 Accent 4" w:uiPriority="63"/>
+    <w:lsdException w:name="Medium Shading 2 Accent 4" w:uiPriority="64"/>
+    <w:lsdException w:name="Medium List 1 Accent 4" w:uiPriority="65"/>
+    <w:lsdException w:name="Medium List 2 Accent 4" w:uiPriority="66"/>
+    <w:lsdException w:name="Medium Grid 1 Accent 4" w:uiPriority="67"/>
+    <w:lsdException w:name="Medium Grid 2 Accent 4" w:uiPriority="68"/>
+    <w:lsdException w:name="Medium Grid 3 Accent 4" w:uiPriority="69"/>
+    <w:lsdException w:name="Dark List Accent 4" w:uiPriority="70"/>
+    <w:lsdException w:name="Colorful Shading Accent 4" w:uiPriority="71"/>
+    <w:lsdException w:name="Colorful List Accent 4" w:uiPriority="72"/>
+    <w:lsdException w:name="Colorful Grid Accent 4" w:uiPriority="73"/>
+    <w:lsdException w:name="Light Shading Accent 5" w:uiPriority="60"/>
+    <w:lsdException w:name="Light List Accent 5" w:uiPriority="61"/>
+    <w:lsdException w:name="Light Grid Accent 5" w:uiPriority="62"/>
+    <w:lsdException w:name="Medium Shading 1 Accent 5" w:uiPriority="63"/>
+    <w:lsdException w:name="Medium Shading 2 Accent 5" w:uiPriority="64"/>
+    <w:lsdException w:name="Medium List 1 Accent 5" w:uiPriority="65"/>
+    <w:lsdException w:name="Medium List 2 Accent 5" w:uiPriority="66"/>
+    <w:lsdException w:name="Medium Grid 1 Accent 5" w:uiPriority="67"/>
+    <w:lsdException w:name="Medium Grid 2 Accent 5" w:uiPriority="68"/>
+    <w:lsdException w:name="Medium Grid 3 Accent 5" w:uiPriority="69"/>
+    <w:lsdException w:name="Dark List Accent 5" w:uiPriority="70"/>
+    <w:lsdException w:name="Colorful Shading Accent 5" w:uiPriority="71"/>
+    <w:lsdException w:name="Colorful List Accent 5" w:uiPriority="72"/>
+    <w:lsdException w:name="Colorful Grid Accent 5" w:uiPriority="73"/>
+    <w:lsdException w:name="Light Shading Accent 6" w:uiPriority="60"/>
+    <w:lsdException w:name="Light List Accent 6" w:uiPriority="61"/>
+    <w:lsdException w:name="Light Grid Accent 6" w:uiPriority="62"/>
+    <w:lsdException w:name="Medium Shading 1 Accent 6" w:uiPriority="63"/>
+    <w:lsdException w:name="Medium Shading 2 Accent 6" w:uiPriority="64"/>
+    <w:lsdException w:name="Medium List 1 Accent 6" w:uiPriority="65"/>
+    <w:lsdException w:name="Medium List 2 Accent 6" w:uiPriority="66"/>
+    <w:lsdException w:name="Medium Grid 1 Accent 6" w:uiPriority="67"/>
+    <w:lsdException w:name="Medium Grid 2 Accent 6" w:uiPriority="68"/>
+    <w:lsdException w:name="Medium Grid 3 Accent 6" w:uiPriority="69"/>
+    <w:lsdException w:name="Dark List Accent 6" w:uiPriority="70"/>
+    <w:lsdException w:name="Colorful Shading Accent 6" w:uiPriority="71"/>
+    <w:lsdException w:name="Colorful List Accent 6" w:uiPriority="72"/>
+    <w:lsdException w:name="Colorful Grid Accent 6" w:uiPriority="73"/>
+    <w:lsdException w:name="Subtle Emphasis" w:uiPriority="19" w:qFormat="1"/>
+    <w:lsdException w:name="Intense Emphasis" w:uiPriority="21" w:qFormat="1"/>
+    <w:lsdException w:name="Subtle Reference" w:uiPriority="31" w:qFormat="1"/>
+    <w:lsdException w:name="Intense Reference" w:uiPriority="32" w:qFormat="1"/>
+    <w:lsdException w:name="Book Title" w:uiPriority="33" w:qFormat="1"/>
+    <w:lsdException w:name="Bibliography" w:semiHidden="1" w:uiPriority="37" w:unhideWhenUsed="1"/>
+    <w:lsdException w:name="TOC Heading" w:semiHidden="1" w:uiPriority="39" w:unhideWhenUsed="1" w:qFormat="1"/>
+    <w:lsdException w:name="Plain Table 1" w:uiPriority="41"/>
+    <w:lsdException w:name="Plain Table 2" w:uiPriority="42"/>
+    <w:lsdException w:name="Plain Table 3" w:uiPriority="43"/>
+    <w:lsdException w:name="Plain Table 4" w:uiPriority="44"/>
+    <w:lsdException w:name="Plain Table 5" w:uiPriority="45"/>
+    <w:lsdException w:name="Grid Table Light" w:uiPriority="40"/>
+    <w:lsdException w:name="Grid Table 1 Light" w:uiPriority="46"/>
+    <w:lsdException w:name="Grid Table 2" w:uiPriority="47"/>
+    <w:lsdException w:name="Grid Table 3" w:uiPriority="48"/>
+    <w:lsdException w:name="Grid Table 4" w:uiPriority="49"/>
+    <w:lsdException w:name="Grid Table 5 Dark" w:uiPriority="50"/>
+    <w:lsdException w:name="Grid Table 6 Colorful" w:uiPriority="51"/>
+    <w:lsdException w:name="Grid Table 7 Colorful" w:uiPriority="52"/>
+    <w:lsdException w:name="Grid Table 1 Light Accent 1" w:uiPriority="46"/>
+    <w:lsdException w:name="Grid Table 2 Accent 1" w:uiPriority="47"/>
+    <w:lsdException w:name="Grid Table 3 Accent 1" w:uiPriority="48"/>
+    <w:lsdException w:name="Grid Table 4 Accent 1" w:uiPriority="49"/>
+    <w:lsdException w:name="Grid Table 5 Dark Accent 1" w:uiPriority="50"/>
+    <w:lsdException w:name="Grid Table 6 Colorful Accent 1" w:uiPriority="51"/>
+    <w:lsdException w:name="Grid Table 7 Colorful Accent 1" w:uiPriority="52"/>
+    <w:lsdException w:name="Grid Table 1 Light Accent 2" w:uiPriority="46"/>
+    <w:lsdException w:name="Grid Table 2 Accent 2" w:uiPriority="47"/>
+    <w:lsdException w:name="Grid Table 3 Accent 2" w:uiPriority="48"/>
+    <w:lsdException w:name="Grid Table 4 Accent 2" w:uiPriority="49"/>
+    <w:lsdException w:name="Grid Table 5 Dark Accent 2" w:uiPriority="50"/>
+    <w:lsdException w:name="Grid Table 6 Colorful Accent 2" w:uiPriority="51"/>
+    <w:lsdException w:name="Grid Table 7 Colorful Accent 2" w:uiPriority="52"/>
+    <w:lsdException w:name="Grid Table 1 Light Accent 3" w:uiPriority="46"/>
+    <w:lsdException w:name="Grid Table 2 Accent 3" w:uiPriority="47"/>
+    <w:lsdException w:name="Grid Table 3 Accent 3" w:uiPriority="48"/>
+    <w:lsdException w:name="Grid Table 4 Accent 3" w:uiPriority="49"/>
+    <w:lsdException w:name="Grid Table 5 Dark Accent 3" w:uiPriority="50"/>
+    <w:lsdException w:name="Grid Table 6 Colorful Accent 3" w:uiPriority="51"/>
+    <w:lsdException w:name="Grid Table 7 Colorful Accent 3" w:uiPriority="52"/>
+    <w:lsdException w:name="Grid Table 1 Light Accent 4" w:uiPriority="46"/>
+    <w:lsdException w:name="Grid Table 2 Accent 4" w:uiPriority="47"/>
+    <w:lsdException w:name="Grid Table 3 Accent 4" w:uiPriority="48"/>
+    <w:lsdException w:name="Grid Table 4 Accent 4" w:uiPriority="49"/>
+    <w:lsdException w:name="Grid Table 5 Dark Accent 4" w:uiPriority="50"/>
+    <w:lsdException w:name="Grid Table 6 Colorful Accent 4" w:uiPriority="51"/>
+    <w:lsdException w:name="Grid Table 7 Colorful Accent 4" w:uiPriority="52"/>
+    <w:lsdException w:name="Grid Table 1 Light Accent 5" w:uiPriority="46"/>
+    <w:lsdException w:name="Grid Table 2 Accent 5" w:uiPriority="47"/>
+    <w:lsdException w:name="Grid Table 3 Accent 5" w:uiPriority="48"/>
+    <w:lsdException w:name="Grid Table 4 Accent 5" w:uiPriority="49"/>
+    <w:lsdException w:name="Grid Table 5 Dark Accent 5" w:uiPriority="50"/>
+    <w:lsdException w:name="Grid Table 6 Colorful Accent 5" w:uiPriority="51"/>
+    <w:lsdException w:name="Grid Table 7 Colorful Accent 5" w:uiPriority="52"/>
+    <w:lsdException w:name="Grid Table 1 Light Accent 6" w:uiPriority="46"/>
+    <w:lsdException w:name="Grid Table 2 Accent 6" w:uiPriority="47"/>
+    <w:lsdException w:name="Grid Table 3 Accent 6" w:uiPriority="48"/>
+    <w:lsdException w:name="Grid Table 4 Accent 6" w:uiPriority="49"/>
+    <w:lsdException w:name="Grid Table 5 Dark Accent 6" w:uiPriority="50"/>
+    <w:lsdException w:name="Grid Table 6 Colorful Accent 6" w:uiPriority="51"/>
+    <w:lsdException w:name="Grid Table 7 Colorful Accent 6" w:uiPriority="52"/>
+    <w:lsdException w:name="List Table 1 Light" w:uiPriority="46"/>
+    <w:lsdException w:name="List Table 2" w:uiPriority="47"/>
+    <w:lsdException w:name="List Table 3" w:uiPriority="48"/>
+    <w:lsdException w:name="List Table 4" w:uiPriority="49"/>
+    <w:lsdException w:name="List Table 5 Dark" w:uiPriority="50"/>
+    <w:lsdException w:name="List Table 6 Colorful" w:uiPriority="51"/>
+    <w:lsdException w:name="List Table 7 Colorful" w:uiPriority="52"/>
+    <w:lsdException w:name="List Table 1 Light Accent 1" w:uiPriority="46"/>
+    <w:lsdException w:name="List Table 2 Accent 1" w:uiPriority="47"/>
+    <w:lsdException w:name="List Table 3 Accent 1" w:uiPriority="48"/>
+    <w:lsdException w:name="List Table 4 Accent 1" w:uiPriority="49"/>
+    <w:lsdException w:name="List Table 5 Dark Accent 1" w:uiPriority="50"/>
+    <w:lsdException w:name="List Table 6 Colorful Accent 1" w:uiPriority="51"/>
+    <w:lsdException w:name="List Table 7 Colorful Accent 1" w:uiPriority="52"/>
+    <w:lsdException w:name="List Table 1 Light Accent 2" w:uiPriority="46"/>
+    <w:lsdException w:name="List Table 2 Accent 2" w:uiPriority="47"/>
+    <w:lsdException w:name="List Table 3 Accent 2" w:uiPriority="48"/>
+    <w:lsdException w:name="List Table 4 Accent 2" w:uiPriority="49"/>
+    <w:lsdException w:name="List Table 5 Dark Accent 2" w:uiPriority="50"/>
+    <w:lsdException w:name="List Table 6 Colorful Accent 2" w:uiPriority="51"/>
+    <w:lsdException w:name="List Table 7 Colorful Accent 2" w:uiPriority="52"/>
+    <w:lsdException w:name="List Table 1 Light Accent 3" w:uiPriority="46"/>
+    <w:lsdException w:name="List Table 2 Accent 3" w:uiPriority="47"/>
+    <w:lsdException w:name="List Table 3 Accent 3" w:uiPriority="48"/>
+    <w:lsdException w:name="List Table 4 Accent 3" w:uiPriority="49"/>
+    <w:lsdException w:name="List Table 5 Dark Accent 3" w:uiPriority="50"/>
+    <w:lsdException w:name="List Table 6 Colorful Accent 3" w:uiPriority="51"/>
+    <w:lsdException w:name="List Table 7 Colorful Accent 3" w:uiPriority="52"/>
+    <w:lsdException w:name="List Table 1 Light Accent 4" w:uiPriority="46"/>
+    <w:lsdException w:name="List Table 2 Accent 4" w:uiPriority="47"/>
+    <w:lsdException w:name="List Table 3 Accent 4" w:uiPriority="48"/>
+    <w:lsdException w:name="List Table 4 Accent 4" w:uiPriority="49"/>
+    <w:lsdException w:name="List Table 5 Dark Accent 4" w:uiPriority="50"/>
+    <w:lsdException w:name="List Table 6 Colorful Accent 4" w:uiPriority="51"/>
+    <w:lsdException w:name="List Table 7 Colorful Accent 4" w:uiPriority="52"/>
+    <w:lsdException w:name="List Table 1 Light Accent 5" w:uiPriority="46"/>
+    <w:lsdException w:name="List Table 2 Accent 5" w:uiPriority="47"/>
+    <w:lsdException w:name="List Table 3 Accent 5" w:uiPriority="48"/>
+    <w:lsdException w:name="List Table 4 Accent 5" w:uiPriority="49"/>
+    <w:lsdException w:name="List Table 5 Dark Accent 5" w:uiPriority="50"/>
+    <w:lsdException w:name="List Table 6 Colorful Accent 5" w:uiPriority="51"/>
+    <w:lsdException w:name="List Table 7 Colorful Accent 5" w:uiPriority="52"/>
+    <w:lsdException w:name="List Table 1 Light Accent 6" w:uiPriority="46"/>
+    <w:lsdException w:name="List Table 2 Accent 6" w:uiPriority="47"/>
+    <w:lsdException w:name="List Table 3 Accent 6" w:uiPriority="48"/>
+    <w:lsdException w:name="List Table 4 Accent 6" w:uiPriority="49"/>
+    <w:lsdException w:name="List Table 5 Dark Accent 6" w:uiPriority="50"/>
+    <w:lsdException w:name="List Table 6 Colorful Accent 6" w:uiPriority="51"/>
+    <w:lsdException w:name="List Table 7 Colorful Accent 6" w:uiPriority="52"/>
+  </w:latentStyles>
+  <w:style w:type="paragraph" w:default="1" w:styleId="Normal">
+    <w:name w:val="Normal"/>
+    <w:uiPriority w:val="1"/>
+    <w:qFormat/>
+    <w:rPr>
+      <w:rFonts w:ascii="Times New Roman" w:eastAsia="Times New Roman" w:hAnsi="Times New Roman" w:cs="Times New Roman"/>
+    </w:rPr>
+  </w:style>
+  <w:style w:type="character" w:default="1" w:styleId="DefaultParagraphFont">
     <w:name w:val="Default Paragraph Font"/>
     <w:uiPriority w:val="1"/>
     <w:semiHidden/>
     <w:unhideWhenUsed/>
   </w:style>
-  <w:style w:styleId="TableNormal" w:default="1" w:type="table">
-    <w:name w:val="Table Normal"/>
-    <w:uiPriority w:val="2"/>
+  <w:style w:type="table" w:default="1" w:styleId="TableNormal">
+    <w:name w:val="Normal Table"/>
+    <w:uiPriority w:val="99"/>
     <w:semiHidden/>
     <w:unhideWhenUsed/>
-    <w:qFormat/>
     <w:tblPr>
       <w:tblInd w:w="0" w:type="dxa"/>
       <w:tblCellMar>
         <w:top w:w="0" w:type="dxa"/>
-        <w:left w:w="0" w:type="dxa"/>
+        <w:left w:w="108" w:type="dxa"/>
         <w:bottom w:w="0" w:type="dxa"/>
-        <w:right w:w="0" w:type="dxa"/>
+        <w:right w:w="108" w:type="dxa"/>
       </w:tblCellMar>
     </w:tblPr>
   </w:style>
-  <w:style w:styleId="NoList" w:default="1" w:type="numbering">
+  <w:style w:type="numbering" w:default="1" w:styleId="NoList">
     <w:name w:val="No List"/>
     <w:uiPriority w:val="99"/>
     <w:semiHidden/>
     <w:unhideWhenUsed/>
   </w:style>
-  <w:style w:default="1" w:styleId="Normal" w:type="paragraph">
-    <w:name w:val="Normal"/>
-    <w:uiPriority w:val="1"/>
-    <w:qFormat/>
-    <w:pPr/>
-    <w:rPr>
-      <w:rFonts w:ascii="Times New Roman" w:hAnsi="Times New Roman" w:eastAsia="Times New Roman" w:cs="Times New Roman"/>
-    </w:rPr>
-  </w:style>
-  <w:style w:styleId="BodyText" w:type="paragraph">
+  <w:style w:type="paragraph" w:styleId="BodyText">
     <w:name w:val="Body Text"/>
     <w:basedOn w:val="Normal"/>
     <w:uiPriority w:val="1"/>
@@ -1261,26 +1656,21 @@
       <w:ind w:left="100"/>
     </w:pPr>
     <w:rPr>
-      <w:rFonts w:ascii="Times New Roman" w:hAnsi="Times New Roman" w:eastAsia="Times New Roman" w:cs="Times New Roman"/>
       <w:sz w:val="24"/>
       <w:szCs w:val="24"/>
     </w:rPr>
   </w:style>
-  <w:style w:styleId="ListParagraph" w:type="paragraph">
+  <w:style w:type="paragraph" w:styleId="ListParagraph">
     <w:name w:val="List Paragraph"/>
     <w:basedOn w:val="Normal"/>
     <w:uiPriority w:val="1"/>
     <w:qFormat/>
-    <w:pPr/>
-    <w:rPr/>
   </w:style>
-  <w:style w:styleId="TableParagraph" w:type="paragraph">
+  <w:style w:type="paragraph" w:customStyle="1" w:styleId="TableParagraph">
     <w:name w:val="Table Paragraph"/>
     <w:basedOn w:val="Normal"/>
     <w:uiPriority w:val="1"/>
     <w:qFormat/>
-    <w:pPr/>
-    <w:rPr/>
   </w:style>
 </w:styles>
 </file>
